--- a/Word-document/Split-by-section/.NET-Standard/Split-by-section/Template.docx
+++ b/Word-document/Split-by-section/.NET-Standard/Split-by-section/Template.docx
@@ -6,6 +6,9 @@
       <w:pPr>
         <w:pStyle w:val="Heading1"/>
         <w:jc w:val="center"/>
+        <w:rPr>
+          <w:rFonts w:hint="eastAsia"/>
+        </w:rPr>
       </w:pPr>
       <w:r>
         <w:rPr>
@@ -66,9 +69,10 @@
           <w:headerReference w:type="first" r:id="rId11"/>
           <w:footerReference w:type="first" r:id="rId12"/>
           <w:type w:val="continuous"/>
-          <w:pgSz w:w="11200" w:h="15840"/>
+          <w:pgSz w:w="15840" w:h="11200" w:orient="landscape"/>
           <w:pgMar w:top="1440" w:right="1440" w:bottom="1440" w:left="1440" w:header="720" w:footer="720" w:gutter="0"/>
           <w:cols w:space="720"/>
+          <w:docGrid w:linePitch="326"/>
         </w:sectPr>
       </w:pPr>
       <w:bookmarkStart w:id="0" w:name="Test"/>
@@ -104,6 +108,9 @@
       <w:pPr>
         <w:pStyle w:val="Heading1"/>
         <w:jc w:val="both"/>
+        <w:rPr>
+          <w:rFonts w:hint="eastAsia"/>
+        </w:rPr>
       </w:pPr>
       <w:r>
         <w:rPr>
@@ -215,6 +222,9 @@
             <w:pPr>
               <w:pStyle w:val="Heading1"/>
               <w:jc w:val="both"/>
+              <w:rPr>
+                <w:rFonts w:hint="eastAsia"/>
+              </w:rPr>
             </w:pPr>
             <w:r>
               <w:t>Mountain-200</w:t>
@@ -274,6 +284,9 @@
             <w:pPr>
               <w:pStyle w:val="Heading1"/>
               <w:jc w:val="both"/>
+              <w:rPr>
+                <w:rFonts w:hint="eastAsia"/>
+              </w:rPr>
             </w:pPr>
             <w:r>
               <w:t>Mountain-300</w:t>
@@ -331,6 +344,9 @@
             <w:pPr>
               <w:pStyle w:val="Heading1"/>
               <w:jc w:val="both"/>
+              <w:rPr>
+                <w:rFonts w:hint="eastAsia"/>
+              </w:rPr>
             </w:pPr>
             <w:r>
               <w:rPr>
@@ -409,6 +425,9 @@
             <w:pPr>
               <w:pStyle w:val="Heading1"/>
               <w:jc w:val="both"/>
+              <w:rPr>
+                <w:rFonts w:hint="eastAsia"/>
+              </w:rPr>
             </w:pPr>
             <w:r>
               <w:rPr>
@@ -485,6 +504,9 @@
             <w:pPr>
               <w:pStyle w:val="Heading1"/>
               <w:jc w:val="both"/>
+              <w:rPr>
+                <w:rFonts w:hint="eastAsia"/>
+              </w:rPr>
             </w:pPr>
             <w:r>
               <w:t>Road-150</w:t>
@@ -531,6 +553,9 @@
             <w:pPr>
               <w:pStyle w:val="Heading1"/>
               <w:jc w:val="both"/>
+              <w:rPr>
+                <w:rFonts w:hint="eastAsia"/>
+              </w:rPr>
             </w:pPr>
           </w:p>
         </w:tc>
@@ -550,6 +575,9 @@
     <w:p>
       <w:pPr>
         <w:pStyle w:val="Heading1"/>
+        <w:rPr>
+          <w:rFonts w:hint="eastAsia"/>
+        </w:rPr>
       </w:pPr>
       <w:r>
         <w:t>Northwind Database</w:t>
@@ -934,9 +962,10 @@
     <w:bookmarkEnd w:id="2"/>
     <w:p/>
     <w:sectPr>
-      <w:pgSz w:w="11200" w:h="15840"/>
-      <w:pgMar w:top="1440" w:right="1440" w:bottom="1440" w:left="1440" w:header="720" w:footer="720" w:gutter="0"/>
+      <w:pgSz w:w="11906" w:h="16838" w:code="9"/>
+      <w:pgMar w:top="1440" w:right="1080" w:bottom="1440" w:left="1080" w:header="720" w:footer="720" w:gutter="0"/>
       <w:cols w:space="720"/>
+      <w:docGrid w:linePitch="326"/>
     </w:sectPr>
   </w:body>
 </w:document>
